--- a/textfiles/docs/47.docx
+++ b/textfiles/docs/47.docx
@@ -29,7 +29,7 @@
           </w:tcPr>
           <w:p>
             <w:r>
-              <w:t>47</w:t>
+              <w:t xml:space="preserve">   0047</w:t>
             </w:r>
           </w:p>
         </w:tc>
@@ -99,7 +99,7 @@
         <w:jc w:val="both"/>
       </w:pPr>
       <w:r>
-        <w:t>মিয়ানমারের রাখাইন রাজ্যে দেশটির নিরাপত্তাবাহিনীর হাতে রোহিঙ্গাদের ওপর চালিত নির্যাতন-নিপীড়নের ভয়াবহতার চিহ্ন দেখেছেন ব্রিটিশ পররাষ্ট্রমন্ত্রী বরিস জনসন। রবিবার সকালে মিয়ানমারের রাজধানী নেপিডোতে দেশটির স্টেট কাউন্সিলর অং সান সু চির সঙ্গে বৈঠক করেন। এরপরই তিনি রাখাইন রাজ্য পরিদর্শনে যান। রাজ্যটি পরিদর্শন শেষে এক টুইট বার্তায় সেখানে দেশটির নিরাপত্তা বাহিনীর বর্বরতা বর্ণনা করেছেন ব্রিটিশ পররাষ্ট্রমন্ত্রী। রাখাইনে রোহিঙ্গাদের বিরুদ্ধে মিয়ানমার বাহিনী যে বর্বরতা ও ধ্বংসযজ্ঞ চালিয়েছে তা জীবনে আর কখনোই প্রত্যক্ষ করেননি বলেও যোগ করেছেন তিনি।"</w:t>
+        <w:t>"বস্ত্রখাতের সবচেয়ে বড় প্রদর্শনী ১৫তম ঢাকা ইন্টারন্যাশনাল টেক্সটাইল অ্যান্ড গার্মেন্ট মেশিনারি এক্সিবিউশন— ডিটিজি শুরু হয়েছে। চার দিনব্যাপী এ প্রদর্শনী চলবে ১১ ফেব্রুয়ারি পর্যন্ত। আয়োজকরা জানিয়েছেন, এ প্রদর্শনীতে বিশ্বের ৩৬টি দেশের খ্যাতনামা ১ হাজার ১০০টি টেক্সটাইল ও গার্মেন্টস মেশিনারি কোম্পানি ১ হাজার ২০০টি স্টলে অংশ নেবে। প্রতিদিন বেলা ১২টা থেকে রাত ৮টা পর্যন্ত প্রর্দশনী সবার জন্য উম্মুক্ত। গতকাল রাজধানীর বঙ্গবন্ধু আন্তর্জাতিক সম্মেলন কেন্দ্রে এ প্রদর্শনীর উদ্বোধন করেন অর্থ ও পরিকল্পনা মন্ত্রী এম এ মান্নান এমপি।"</w:t>
       </w:r>
     </w:p>
     <w:tbl>
@@ -522,7 +522,7 @@
     <w:qFormat/>
     <w:rsid w:val="00FC693F"/>
     <w:rPr>
-      <w:rFonts w:ascii="aakar" w:hAnsi="aakar"/>
+      <w:rFonts w:ascii="Lohit Bengali" w:hAnsi="Lohit Bengali"/>
       <w:sz w:val="28"/>
     </w:rPr>
   </w:style>
